--- a/Informazioni_progetto/Domande.docx
+++ b/Informazioni_progetto/Domande.docx
@@ -180,302 +180,384 @@
     <w:p>
       <w:pPr>
         <w:spacing w:line="240" w:lineRule="auto"/>
-        <w:jc w:val="both"/>
-      </w:pPr>
-    </w:p>
-    <w:p>
-      <w:pPr>
-        <w:spacing w:after="0" w:line="240" w:lineRule="auto"/>
-      </w:pPr>
-      <w:r>
-        <w:t>C’è un file finale per la stampa?</w:t>
-      </w:r>
-    </w:p>
-    <w:p>
-      <w:pPr>
-        <w:spacing w:line="240" w:lineRule="auto"/>
-        <w:rPr>
-          <w:color w:val="FF0000"/>
-        </w:rPr>
-      </w:pPr>
-      <w:r>
-        <w:rPr>
-          <w:color w:val="FF0000"/>
-        </w:rPr>
-        <w:t xml:space="preserve">No, l'idea è quella di prendere i dati esposti a video, p.es. carrello della spesa e poterli stampare praticamente quasi </w:t>
-      </w:r>
-      <w:proofErr w:type="gramStart"/>
-      <w:r>
-        <w:rPr>
-          <w:color w:val="FF0000"/>
-        </w:rPr>
-        <w:t>uno</w:t>
-      </w:r>
-      <w:proofErr w:type="gramEnd"/>
-      <w:r>
-        <w:rPr>
-          <w:color w:val="FF0000"/>
-        </w:rPr>
-        <w:t xml:space="preserve"> a uno da come si vedono a video - però non si vuole una stampa fatta dal browser</w:t>
-      </w:r>
-    </w:p>
-    <w:p>
-      <w:pPr>
-        <w:spacing w:line="240" w:lineRule="auto"/>
         <w:jc w:val="center"/>
         <w:rPr>
           <w:color w:val="FF0000"/>
           <w:sz w:val="72"/>
         </w:rPr>
-      </w:pPr>
-      <w:r>
-        <w:rPr>
-          <w:color w:val="FF0000"/>
-          <w:sz w:val="40"/>
-        </w:rPr>
-        <w:t>?</w:t>
-      </w:r>
-    </w:p>
-    <w:p>
-      <w:pPr>
-        <w:spacing w:after="0" w:line="240" w:lineRule="auto"/>
-      </w:pPr>
-      <w:r>
-        <w:t>Mappa per i posti di ritiro?</w:t>
-      </w:r>
-    </w:p>
-    <w:p>
-      <w:pPr>
-        <w:spacing w:line="240" w:lineRule="auto"/>
-        <w:rPr>
-          <w:color w:val="FF0000"/>
-        </w:rPr>
-      </w:pPr>
-      <w:r>
-        <w:rPr>
-          <w:color w:val="FF0000"/>
-        </w:rPr>
-        <w:t>Una mappa stile Google Maps, zona Ticino, con dei punti in rosso che indicano i luoghi di ritiro. Se con il mouse mi fermo su un punto rosso viene attivato un Tool-</w:t>
-      </w:r>
-      <w:proofErr w:type="spellStart"/>
-      <w:r>
-        <w:rPr>
-          <w:color w:val="FF0000"/>
-        </w:rPr>
-        <w:t>tip</w:t>
-      </w:r>
-      <w:proofErr w:type="spellEnd"/>
-      <w:r>
-        <w:rPr>
-          <w:color w:val="FF0000"/>
-        </w:rPr>
-        <w:t xml:space="preserve"> che evidenzia i dati del luogo (Nome "stabile / insegna", indirizzo, luogo, Telefono, email, ...)</w:t>
-      </w:r>
-    </w:p>
-    <w:p>
-      <w:pPr>
-        <w:spacing w:after="0" w:line="240" w:lineRule="auto"/>
-      </w:pPr>
-      <w:r>
-        <w:t>Perché PC fornito dalla scuola?</w:t>
-      </w:r>
-    </w:p>
-    <w:p>
-      <w:pPr>
-        <w:spacing w:line="240" w:lineRule="auto"/>
-        <w:rPr>
-          <w:color w:val="FF0000"/>
-        </w:rPr>
-      </w:pPr>
-      <w:r>
-        <w:rPr>
-          <w:color w:val="FF0000"/>
-        </w:rPr>
-        <w:t>Se vuoi puoi lavorare sul tuo, la scuola se hai bisogno te ne può fornire uno</w:t>
-      </w:r>
-    </w:p>
-    <w:p>
-      <w:pPr>
-        <w:spacing w:after="0" w:line="240" w:lineRule="auto"/>
-      </w:pPr>
-      <w:r>
-        <w:t>I Test Case potrebbero cambiare avanzando con il progetto?</w:t>
-      </w:r>
-    </w:p>
-    <w:p>
-      <w:pPr>
-        <w:spacing w:line="240" w:lineRule="auto"/>
-        <w:rPr>
-          <w:color w:val="FF0000"/>
-        </w:rPr>
-      </w:pPr>
-      <w:r>
-        <w:rPr>
-          <w:color w:val="FF0000"/>
-        </w:rPr>
-        <w:t>Sì, ma se scrivi subito i Test Case all'inizio ti fai subito un'idea dei punti che devi implementare e ti fai anche delle domande pertinenti al progetto</w:t>
-      </w:r>
-    </w:p>
-    <w:p>
-      <w:pPr>
-        <w:spacing w:after="0" w:line="240" w:lineRule="auto"/>
-      </w:pPr>
-      <w:r>
-        <w:t>Posso lavorare direttamente online?</w:t>
-      </w:r>
-    </w:p>
-    <w:p>
-      <w:pPr>
-        <w:spacing w:line="240" w:lineRule="auto"/>
-        <w:rPr>
-          <w:color w:val="FF0000"/>
-        </w:rPr>
-      </w:pPr>
-    </w:p>
-    <w:p>
-      <w:pPr>
-        <w:spacing w:after="0" w:line="240" w:lineRule="auto"/>
-      </w:pPr>
-      <w:r>
-        <w:t>Quali sono le informazioni per i posti di ritiro?</w:t>
-      </w:r>
-    </w:p>
-    <w:p>
-      <w:pPr>
-        <w:spacing w:line="240" w:lineRule="auto"/>
-        <w:rPr>
-          <w:color w:val="FF0000"/>
-        </w:rPr>
-      </w:pPr>
-      <w:r>
-        <w:rPr>
-          <w:color w:val="FF0000"/>
-        </w:rPr>
-        <w:t xml:space="preserve">Vedi risposta </w:t>
-      </w:r>
-      <w:proofErr w:type="gramStart"/>
-      <w:r>
-        <w:rPr>
-          <w:color w:val="FF0000"/>
-        </w:rPr>
-        <w:t>del mail</w:t>
-      </w:r>
-      <w:proofErr w:type="gramEnd"/>
-      <w:r>
-        <w:rPr>
-          <w:color w:val="FF0000"/>
-        </w:rPr>
-        <w:t xml:space="preserve"> precedente (Nome, indirizzo, ...</w:t>
-      </w:r>
-      <w:r>
-        <w:rPr>
-          <w:color w:val="FF0000"/>
-        </w:rPr>
-        <w:t>)</w:t>
-      </w:r>
-      <w:r>
-        <w:rPr>
-          <w:color w:val="FF0000"/>
-        </w:rPr>
-        <w:t xml:space="preserve"> </w:t>
-      </w:r>
-    </w:p>
-    <w:p>
-      <w:pPr>
-        <w:spacing w:line="240" w:lineRule="auto"/>
-        <w:jc w:val="center"/>
-        <w:rPr>
-          <w:color w:val="FF0000"/>
-          <w:sz w:val="72"/>
-        </w:rPr>
-      </w:pPr>
-      <w:r>
-        <w:rPr>
-          <w:color w:val="FF0000"/>
-          <w:sz w:val="40"/>
-        </w:rPr>
-        <w:t>?</w:t>
-      </w:r>
-    </w:p>
-    <w:p>
-      <w:pPr>
-        <w:spacing w:after="0" w:line="240" w:lineRule="auto"/>
-      </w:pPr>
-      <w:r>
-        <w:t>Cosa intende con “video”?</w:t>
-      </w:r>
-    </w:p>
-    <w:p>
-      <w:pPr>
-        <w:spacing w:line="240" w:lineRule="auto"/>
-        <w:rPr>
-          <w:color w:val="FF0000"/>
-        </w:rPr>
-      </w:pPr>
-    </w:p>
-    <w:p>
-      <w:pPr>
-        <w:spacing w:after="0" w:line="240" w:lineRule="auto"/>
-      </w:pPr>
-      <w:r>
-        <w:t>Anche l’amministratore ha una pagina a parte?</w:t>
-      </w:r>
-    </w:p>
-    <w:p>
-      <w:pPr>
-        <w:spacing w:line="240" w:lineRule="auto"/>
-        <w:rPr>
-          <w:color w:val="FF0000"/>
-        </w:rPr>
-      </w:pPr>
-    </w:p>
-    <w:p>
-      <w:pPr>
-        <w:spacing w:after="0" w:line="240" w:lineRule="auto"/>
-      </w:pPr>
-      <w:r>
-        <w:lastRenderedPageBreak/>
-        <w:t>Posso utilizzare una mappa già esistente?</w:t>
-      </w:r>
-    </w:p>
-    <w:p>
-      <w:pPr>
-        <w:spacing w:line="240" w:lineRule="auto"/>
-        <w:rPr>
-          <w:color w:val="FF0000"/>
-        </w:rPr>
-      </w:pPr>
-    </w:p>
-    <w:p>
-      <w:pPr>
-        <w:spacing w:after="0" w:line="240" w:lineRule="auto"/>
-      </w:pPr>
-      <w:r>
-        <w:t xml:space="preserve">Come lo vuole il </w:t>
-      </w:r>
-      <w:proofErr w:type="spellStart"/>
-      <w:r>
-        <w:t>gantt</w:t>
-      </w:r>
-      <w:proofErr w:type="spellEnd"/>
-      <w:r>
-        <w:t>?</w:t>
-      </w:r>
-    </w:p>
-    <w:p>
-      <w:pPr>
-        <w:spacing w:line="240" w:lineRule="auto"/>
-        <w:rPr>
-          <w:color w:val="FF0000"/>
-        </w:rPr>
-      </w:pPr>
-    </w:p>
-    <w:p>
-      <w:pPr>
-        <w:spacing w:line="240" w:lineRule="auto"/>
       </w:pPr>
       <w:bookmarkStart w:id="0" w:name="_GoBack"/>
       <w:bookmarkEnd w:id="0"/>
+      <w:r>
+        <w:rPr>
+          <w:color w:val="FF0000"/>
+          <w:sz w:val="72"/>
+        </w:rPr>
+        <w:t>?</w:t>
+      </w:r>
+    </w:p>
+    <w:p>
+      <w:pPr>
+        <w:spacing w:after="0" w:line="240" w:lineRule="auto"/>
+      </w:pPr>
+      <w:r>
+        <w:t>C’è un file finale per la stampa?</w:t>
+      </w:r>
+    </w:p>
+    <w:p>
+      <w:pPr>
+        <w:spacing w:line="240" w:lineRule="auto"/>
+        <w:rPr>
+          <w:color w:val="FF0000"/>
+          <w:sz w:val="72"/>
+        </w:rPr>
+      </w:pPr>
+      <w:r>
+        <w:rPr>
+          <w:color w:val="FF0000"/>
+        </w:rPr>
+        <w:t xml:space="preserve">No, l'idea è quella di prendere i dati esposti a video, p.es. carrello della spesa e poterli stampare praticamente quasi </w:t>
+      </w:r>
+      <w:r>
+        <w:rPr>
+          <w:color w:val="FF0000"/>
+        </w:rPr>
+        <w:t>a uno</w:t>
+      </w:r>
+      <w:r>
+        <w:rPr>
+          <w:color w:val="FF0000"/>
+        </w:rPr>
+        <w:t xml:space="preserve"> a uno da come si vedono a video - però non si vuole una stampa fatta dal browser</w:t>
+      </w:r>
+    </w:p>
+    <w:p>
+      <w:pPr>
+        <w:spacing w:after="0" w:line="240" w:lineRule="auto"/>
+      </w:pPr>
+      <w:r>
+        <w:t>Mappa per i posti di ritiro?</w:t>
+      </w:r>
+    </w:p>
+    <w:p>
+      <w:pPr>
+        <w:spacing w:line="240" w:lineRule="auto"/>
+        <w:rPr>
+          <w:color w:val="FF0000"/>
+        </w:rPr>
+      </w:pPr>
+      <w:r>
+        <w:rPr>
+          <w:color w:val="FF0000"/>
+        </w:rPr>
+        <w:t>Una mappa stile Google Maps, zona Ticino, con dei punti in rosso che indicano i luoghi di ritiro. Se con il mouse mi fermo su un punto rosso viene attivato un Tool-</w:t>
+      </w:r>
+      <w:proofErr w:type="spellStart"/>
+      <w:r>
+        <w:rPr>
+          <w:color w:val="FF0000"/>
+        </w:rPr>
+        <w:t>tip</w:t>
+      </w:r>
+      <w:proofErr w:type="spellEnd"/>
+      <w:r>
+        <w:rPr>
+          <w:color w:val="FF0000"/>
+        </w:rPr>
+        <w:t xml:space="preserve"> che evidenzia i dati del luogo (Nome "stabile / insegna", indirizzo, luogo, Telefono, email)</w:t>
+      </w:r>
+    </w:p>
+    <w:p>
+      <w:pPr>
+        <w:spacing w:after="0" w:line="240" w:lineRule="auto"/>
+      </w:pPr>
+      <w:r>
+        <w:t>Perché PC fornito dalla scuola?</w:t>
+      </w:r>
+    </w:p>
+    <w:p>
+      <w:pPr>
+        <w:spacing w:line="240" w:lineRule="auto"/>
+        <w:rPr>
+          <w:color w:val="FF0000"/>
+        </w:rPr>
+      </w:pPr>
+      <w:r>
+        <w:rPr>
+          <w:color w:val="FF0000"/>
+        </w:rPr>
+        <w:t>Se vuoi puoi lavorare sul tuo, la scuola se hai bisogno te ne può fornire uno</w:t>
+      </w:r>
+    </w:p>
+    <w:p>
+      <w:pPr>
+        <w:spacing w:after="0" w:line="240" w:lineRule="auto"/>
+      </w:pPr>
+      <w:r>
+        <w:t>I Test Case potrebbero cambiare avanzando con il progetto?</w:t>
+      </w:r>
+    </w:p>
+    <w:p>
+      <w:pPr>
+        <w:spacing w:line="240" w:lineRule="auto"/>
+        <w:rPr>
+          <w:color w:val="FF0000"/>
+        </w:rPr>
+      </w:pPr>
+      <w:r>
+        <w:rPr>
+          <w:color w:val="FF0000"/>
+        </w:rPr>
+        <w:t>Sì, ma se scrivi subito i Test Case all'inizio ti fai subito un'idea dei punti che devi implementare e ti fai anche delle domande pertinenti al progetto</w:t>
+      </w:r>
+    </w:p>
+    <w:p>
+      <w:pPr>
+        <w:spacing w:after="0" w:line="240" w:lineRule="auto"/>
+      </w:pPr>
+      <w:r>
+        <w:t>Posso lavorare direttamente online?</w:t>
+      </w:r>
+    </w:p>
+    <w:p>
+      <w:pPr>
+        <w:spacing w:line="240" w:lineRule="auto"/>
+        <w:rPr>
+          <w:color w:val="FF0000"/>
+        </w:rPr>
+      </w:pPr>
+      <w:r>
+        <w:rPr>
+          <w:color w:val="FF0000"/>
+        </w:rPr>
+        <w:t>Si</w:t>
+      </w:r>
+    </w:p>
+    <w:p>
+      <w:pPr>
+        <w:spacing w:after="0" w:line="240" w:lineRule="auto"/>
+      </w:pPr>
+      <w:r>
+        <w:t>Quali sono le informazioni per i posti di ritiro?</w:t>
+      </w:r>
+    </w:p>
+    <w:p>
+      <w:pPr>
+        <w:spacing w:line="240" w:lineRule="auto"/>
+        <w:rPr>
+          <w:color w:val="FF0000"/>
+          <w:sz w:val="72"/>
+        </w:rPr>
+      </w:pPr>
+      <w:r>
+        <w:rPr>
+          <w:color w:val="FF0000"/>
+        </w:rPr>
+        <w:t xml:space="preserve">Vedi risposta </w:t>
+      </w:r>
+      <w:r>
+        <w:rPr>
+          <w:color w:val="FF0000"/>
+        </w:rPr>
+        <w:t>della mail</w:t>
+      </w:r>
+      <w:r>
+        <w:rPr>
+          <w:color w:val="FF0000"/>
+        </w:rPr>
+        <w:t xml:space="preserve"> precedente (Nome, indirizzo, ...</w:t>
+      </w:r>
+      <w:r>
+        <w:rPr>
+          <w:color w:val="FF0000"/>
+        </w:rPr>
+        <w:t>)</w:t>
+      </w:r>
+      <w:r>
+        <w:rPr>
+          <w:color w:val="FF0000"/>
+        </w:rPr>
+        <w:t xml:space="preserve"> </w:t>
+      </w:r>
+    </w:p>
+    <w:p>
+      <w:pPr>
+        <w:spacing w:after="0" w:line="240" w:lineRule="auto"/>
+      </w:pPr>
+      <w:r>
+        <w:t>Cosa intende con “video”?</w:t>
+      </w:r>
+    </w:p>
+    <w:p>
+      <w:pPr>
+        <w:spacing w:line="240" w:lineRule="auto"/>
+        <w:rPr>
+          <w:color w:val="FF0000"/>
+        </w:rPr>
+      </w:pPr>
+      <w:r>
+        <w:rPr>
+          <w:color w:val="FF0000"/>
+        </w:rPr>
+        <w:t>A schermo</w:t>
+      </w:r>
+    </w:p>
+    <w:p>
+      <w:pPr>
+        <w:spacing w:after="0" w:line="240" w:lineRule="auto"/>
+      </w:pPr>
+      <w:r>
+        <w:t>Anche l’amministratore ha una pagina a parte?</w:t>
+      </w:r>
+    </w:p>
+    <w:p>
+      <w:pPr>
+        <w:spacing w:line="240" w:lineRule="auto"/>
+        <w:rPr>
+          <w:color w:val="FF0000"/>
+        </w:rPr>
+      </w:pPr>
+      <w:r>
+        <w:rPr>
+          <w:color w:val="FF0000"/>
+        </w:rPr>
+        <w:t>Si un link a parte</w:t>
+      </w:r>
+    </w:p>
+    <w:p>
+      <w:pPr>
+        <w:spacing w:after="0" w:line="240" w:lineRule="auto"/>
+      </w:pPr>
+      <w:r>
+        <w:t>Posso utilizzare una mappa già esistente?</w:t>
+      </w:r>
+    </w:p>
+    <w:p>
+      <w:pPr>
+        <w:spacing w:line="240" w:lineRule="auto"/>
+        <w:rPr>
+          <w:color w:val="FF0000"/>
+        </w:rPr>
+      </w:pPr>
+      <w:r>
+        <w:rPr>
+          <w:color w:val="FF0000"/>
+        </w:rPr>
+        <w:lastRenderedPageBreak/>
+        <w:t>Si</w:t>
+      </w:r>
+    </w:p>
+    <w:p>
+      <w:pPr>
+        <w:spacing w:after="0" w:line="240" w:lineRule="auto"/>
+      </w:pPr>
+      <w:r>
+        <w:t xml:space="preserve">Come lo vuole il </w:t>
+      </w:r>
+      <w:proofErr w:type="spellStart"/>
+      <w:r>
+        <w:t>gantt</w:t>
+      </w:r>
+      <w:proofErr w:type="spellEnd"/>
+      <w:r>
+        <w:t>?</w:t>
+      </w:r>
+    </w:p>
+    <w:p>
+      <w:pPr>
+        <w:spacing w:line="240" w:lineRule="auto"/>
+        <w:rPr>
+          <w:color w:val="FF0000"/>
+        </w:rPr>
+      </w:pPr>
+      <w:r>
+        <w:rPr>
+          <w:color w:val="FF0000"/>
+        </w:rPr>
+        <w:t>A giorni</w:t>
+      </w:r>
+    </w:p>
+    <w:p>
+      <w:pPr>
+        <w:spacing w:after="0" w:line="240" w:lineRule="auto"/>
+      </w:pPr>
+      <w:r>
+        <w:t>Per il carrello bisogna fare l’accesso o usarlo come guest o quel passaggio viene dopo?</w:t>
+      </w:r>
+    </w:p>
+    <w:p>
+      <w:pPr>
+        <w:spacing w:line="240" w:lineRule="auto"/>
+        <w:rPr>
+          <w:color w:val="FF0000"/>
+        </w:rPr>
+      </w:pPr>
+      <w:r>
+        <w:rPr>
+          <w:color w:val="FF0000"/>
+        </w:rPr>
+        <w:t>Viene chiesto alla compra</w:t>
+      </w:r>
+    </w:p>
+    <w:p>
+      <w:pPr>
+        <w:spacing w:after="0" w:line="240" w:lineRule="auto"/>
+      </w:pPr>
+      <w:r>
+        <w:t>Log file?</w:t>
+      </w:r>
+    </w:p>
+    <w:p>
+      <w:pPr>
+        <w:spacing w:line="240" w:lineRule="auto"/>
+        <w:rPr>
+          <w:color w:val="FF0000"/>
+        </w:rPr>
+      </w:pPr>
+      <w:r>
+        <w:rPr>
+          <w:color w:val="FF0000"/>
+        </w:rPr>
+        <w:t>Opzionale</w:t>
+      </w:r>
+    </w:p>
+    <w:p>
+      <w:pPr>
+        <w:spacing w:after="0" w:line="240" w:lineRule="auto"/>
+      </w:pPr>
+      <w:r>
+        <w:t xml:space="preserve">Il carrello sparisce all’uscita </w:t>
+      </w:r>
+      <w:r>
+        <w:t>dal sito?</w:t>
+      </w:r>
+    </w:p>
+    <w:p>
+      <w:pPr>
+        <w:spacing w:line="240" w:lineRule="auto"/>
+        <w:rPr>
+          <w:color w:val="FF0000"/>
+        </w:rPr>
+      </w:pPr>
+      <w:r>
+        <w:rPr>
+          <w:color w:val="FF0000"/>
+        </w:rPr>
+        <w:t>Si</w:t>
+      </w:r>
+    </w:p>
+    <w:p>
+      <w:pPr>
+        <w:spacing w:after="0" w:line="240" w:lineRule="auto"/>
+      </w:pPr>
+      <w:r>
+        <w:t>Posso utilizzare un template esistente riadattandolo?</w:t>
+      </w:r>
+    </w:p>
+    <w:p>
+      <w:pPr>
+        <w:spacing w:line="240" w:lineRule="auto"/>
+      </w:pPr>
     </w:p>
     <w:sectPr>
       <w:pgSz w:w="11906" w:h="16838"/>

--- a/Informazioni_progetto/Domande.docx
+++ b/Informazioni_progetto/Domande.docx
@@ -186,378 +186,446 @@
           <w:sz w:val="72"/>
         </w:rPr>
       </w:pPr>
+      <w:r>
+        <w:rPr>
+          <w:color w:val="FF0000"/>
+          <w:sz w:val="72"/>
+        </w:rPr>
+        <w:t>?</w:t>
+      </w:r>
+    </w:p>
+    <w:p>
+      <w:pPr>
+        <w:spacing w:after="0" w:line="240" w:lineRule="auto"/>
+      </w:pPr>
+      <w:r>
+        <w:t>C’è un file finale per la stampa?</w:t>
+      </w:r>
+    </w:p>
+    <w:p>
+      <w:pPr>
+        <w:spacing w:after="0" w:line="240" w:lineRule="auto"/>
+        <w:rPr>
+          <w:color w:val="FF0000"/>
+        </w:rPr>
+      </w:pPr>
+      <w:r>
+        <w:rPr>
+          <w:color w:val="FF0000"/>
+        </w:rPr>
+        <w:t xml:space="preserve">No, l'idea è quella di prendere i dati esposti a video, p.es. carrello della spesa e poterli stampare praticamente quasi </w:t>
+      </w:r>
+      <w:r>
+        <w:rPr>
+          <w:color w:val="FF0000"/>
+        </w:rPr>
+        <w:t>a uno</w:t>
+      </w:r>
+      <w:r>
+        <w:rPr>
+          <w:color w:val="FF0000"/>
+        </w:rPr>
+        <w:t xml:space="preserve"> a uno da come si vedono a video - però non si vuole una stampa fatta dal browser</w:t>
+      </w:r>
+    </w:p>
+    <w:p>
+      <w:pPr>
+        <w:spacing w:line="240" w:lineRule="auto"/>
+        <w:rPr>
+          <w:color w:val="FF0000"/>
+        </w:rPr>
+      </w:pPr>
+      <w:r>
+        <w:rPr>
+          <w:color w:val="FF0000"/>
+        </w:rPr>
+        <w:t>Se la pagina è fatta bene si può a che stampare da browser.</w:t>
+      </w:r>
+    </w:p>
+    <w:p>
+      <w:pPr>
+        <w:spacing w:after="0" w:line="240" w:lineRule="auto"/>
+      </w:pPr>
+      <w:r>
+        <w:t>Mappa per i posti di ritiro?</w:t>
+      </w:r>
+    </w:p>
+    <w:p>
+      <w:pPr>
+        <w:spacing w:line="240" w:lineRule="auto"/>
+        <w:rPr>
+          <w:color w:val="FF0000"/>
+        </w:rPr>
+      </w:pPr>
+      <w:r>
+        <w:rPr>
+          <w:color w:val="FF0000"/>
+        </w:rPr>
+        <w:t>Una mappa stile Google Maps, zona Ticino, con dei punti in rosso che indicano i luoghi di ritiro. Se con il mouse mi fermo su un punto rosso viene attivato un Tool-</w:t>
+      </w:r>
+      <w:proofErr w:type="spellStart"/>
+      <w:r>
+        <w:rPr>
+          <w:color w:val="FF0000"/>
+        </w:rPr>
+        <w:t>tip</w:t>
+      </w:r>
+      <w:proofErr w:type="spellEnd"/>
+      <w:r>
+        <w:rPr>
+          <w:color w:val="FF0000"/>
+        </w:rPr>
+        <w:t xml:space="preserve"> che evidenzia i dati del luogo (Nome "stabile / insegna", indirizzo, luogo, Telefono, email)</w:t>
+      </w:r>
+    </w:p>
+    <w:p>
+      <w:pPr>
+        <w:spacing w:after="0" w:line="240" w:lineRule="auto"/>
+      </w:pPr>
+      <w:r>
+        <w:t>Perché PC fornito dalla scuola?</w:t>
+      </w:r>
+    </w:p>
+    <w:p>
+      <w:pPr>
+        <w:spacing w:line="240" w:lineRule="auto"/>
+        <w:rPr>
+          <w:color w:val="FF0000"/>
+        </w:rPr>
+      </w:pPr>
+      <w:r>
+        <w:rPr>
+          <w:color w:val="FF0000"/>
+        </w:rPr>
+        <w:t>Se vuoi puoi lavorare sul tuo, la scuola se hai bisogno te ne può fornire uno</w:t>
+      </w:r>
+    </w:p>
+    <w:p>
+      <w:pPr>
+        <w:spacing w:after="0" w:line="240" w:lineRule="auto"/>
+      </w:pPr>
+      <w:r>
+        <w:t>I Test Case potrebbero cambiare avanzando con il progetto?</w:t>
+      </w:r>
+    </w:p>
+    <w:p>
+      <w:pPr>
+        <w:spacing w:line="240" w:lineRule="auto"/>
+        <w:rPr>
+          <w:color w:val="FF0000"/>
+        </w:rPr>
+      </w:pPr>
+      <w:r>
+        <w:rPr>
+          <w:color w:val="FF0000"/>
+        </w:rPr>
+        <w:t>Sì, ma se scrivi subito i Test Case all'inizio ti fai subito un'idea dei punti che devi implementare e ti fai anche delle domande pertinenti al progetto</w:t>
+      </w:r>
+    </w:p>
+    <w:p>
+      <w:pPr>
+        <w:spacing w:after="0" w:line="240" w:lineRule="auto"/>
+      </w:pPr>
+      <w:r>
+        <w:t>Posso lavorare direttamente online?</w:t>
+      </w:r>
+    </w:p>
+    <w:p>
+      <w:pPr>
+        <w:spacing w:line="240" w:lineRule="auto"/>
+        <w:rPr>
+          <w:color w:val="FF0000"/>
+        </w:rPr>
+      </w:pPr>
+      <w:r>
+        <w:rPr>
+          <w:color w:val="FF0000"/>
+        </w:rPr>
+        <w:t>Si</w:t>
+      </w:r>
+    </w:p>
+    <w:p>
+      <w:pPr>
+        <w:spacing w:after="0" w:line="240" w:lineRule="auto"/>
+      </w:pPr>
+      <w:r>
+        <w:t>Quali sono le informazioni per i posti di ritiro?</w:t>
+      </w:r>
+    </w:p>
+    <w:p>
+      <w:pPr>
+        <w:spacing w:line="240" w:lineRule="auto"/>
+        <w:rPr>
+          <w:color w:val="FF0000"/>
+          <w:sz w:val="72"/>
+        </w:rPr>
+      </w:pPr>
+      <w:r>
+        <w:rPr>
+          <w:color w:val="FF0000"/>
+        </w:rPr>
+        <w:t xml:space="preserve">Vedi risposta </w:t>
+      </w:r>
+      <w:r>
+        <w:rPr>
+          <w:color w:val="FF0000"/>
+        </w:rPr>
+        <w:t>della mail</w:t>
+      </w:r>
+      <w:r>
+        <w:rPr>
+          <w:color w:val="FF0000"/>
+        </w:rPr>
+        <w:t xml:space="preserve"> precedente (Nome, indirizzo, ...</w:t>
+      </w:r>
+      <w:r>
+        <w:rPr>
+          <w:color w:val="FF0000"/>
+        </w:rPr>
+        <w:t>)</w:t>
+      </w:r>
+      <w:r>
+        <w:rPr>
+          <w:color w:val="FF0000"/>
+        </w:rPr>
+        <w:t xml:space="preserve"> </w:t>
+      </w:r>
+    </w:p>
+    <w:p>
+      <w:pPr>
+        <w:spacing w:after="0" w:line="240" w:lineRule="auto"/>
+      </w:pPr>
+      <w:r>
+        <w:t>Cosa intende con “video”?</w:t>
+      </w:r>
+    </w:p>
+    <w:p>
+      <w:pPr>
+        <w:spacing w:line="240" w:lineRule="auto"/>
+        <w:rPr>
+          <w:color w:val="FF0000"/>
+        </w:rPr>
+      </w:pPr>
+      <w:r>
+        <w:rPr>
+          <w:color w:val="FF0000"/>
+        </w:rPr>
+        <w:t>A schermo</w:t>
+      </w:r>
+    </w:p>
+    <w:p>
+      <w:pPr>
+        <w:spacing w:after="0" w:line="240" w:lineRule="auto"/>
+      </w:pPr>
+      <w:r>
+        <w:t>Anche l’amministratore ha una pagina a parte?</w:t>
+      </w:r>
+    </w:p>
+    <w:p>
+      <w:pPr>
+        <w:spacing w:line="240" w:lineRule="auto"/>
+        <w:rPr>
+          <w:color w:val="FF0000"/>
+        </w:rPr>
+      </w:pPr>
+      <w:r>
+        <w:rPr>
+          <w:color w:val="FF0000"/>
+        </w:rPr>
+        <w:t>Si un link a parte</w:t>
+      </w:r>
+    </w:p>
+    <w:p>
+      <w:pPr>
+        <w:spacing w:after="0" w:line="240" w:lineRule="auto"/>
+      </w:pPr>
+      <w:r>
+        <w:lastRenderedPageBreak/>
+        <w:t>Posso utilizzare una mappa già esistente?</w:t>
+      </w:r>
+    </w:p>
+    <w:p>
+      <w:pPr>
+        <w:spacing w:line="240" w:lineRule="auto"/>
+        <w:rPr>
+          <w:color w:val="FF0000"/>
+        </w:rPr>
+      </w:pPr>
+      <w:r>
+        <w:rPr>
+          <w:color w:val="FF0000"/>
+        </w:rPr>
+        <w:t>Si</w:t>
+      </w:r>
+    </w:p>
+    <w:p>
+      <w:pPr>
+        <w:spacing w:after="0" w:line="240" w:lineRule="auto"/>
+      </w:pPr>
+      <w:r>
+        <w:t xml:space="preserve">Come lo vuole il </w:t>
+      </w:r>
+      <w:proofErr w:type="spellStart"/>
+      <w:r>
+        <w:t>gantt</w:t>
+      </w:r>
+      <w:proofErr w:type="spellEnd"/>
+      <w:r>
+        <w:t>?</w:t>
+      </w:r>
+    </w:p>
+    <w:p>
+      <w:pPr>
+        <w:spacing w:line="240" w:lineRule="auto"/>
+        <w:rPr>
+          <w:color w:val="FF0000"/>
+        </w:rPr>
+      </w:pPr>
+      <w:r>
+        <w:rPr>
+          <w:color w:val="FF0000"/>
+        </w:rPr>
+        <w:t>A giorni</w:t>
+      </w:r>
+    </w:p>
+    <w:p>
+      <w:pPr>
+        <w:spacing w:after="0" w:line="240" w:lineRule="auto"/>
+      </w:pPr>
+      <w:r>
+        <w:t>Per il carrello bisogna fare l’accesso o usarlo come guest o quel passaggio viene dopo?</w:t>
+      </w:r>
+    </w:p>
+    <w:p>
+      <w:pPr>
+        <w:spacing w:line="240" w:lineRule="auto"/>
+        <w:rPr>
+          <w:color w:val="FF0000"/>
+        </w:rPr>
+      </w:pPr>
+      <w:r>
+        <w:rPr>
+          <w:color w:val="FF0000"/>
+        </w:rPr>
+        <w:t>Viene chiesto alla compra</w:t>
+      </w:r>
+    </w:p>
+    <w:p>
+      <w:pPr>
+        <w:spacing w:after="0" w:line="240" w:lineRule="auto"/>
+      </w:pPr>
+      <w:r>
+        <w:t>Log file?</w:t>
+      </w:r>
+    </w:p>
+    <w:p>
+      <w:pPr>
+        <w:spacing w:line="240" w:lineRule="auto"/>
+        <w:rPr>
+          <w:color w:val="FF0000"/>
+        </w:rPr>
+      </w:pPr>
+      <w:r>
+        <w:rPr>
+          <w:color w:val="FF0000"/>
+        </w:rPr>
+        <w:t>Opzionale</w:t>
+      </w:r>
+    </w:p>
+    <w:p>
+      <w:pPr>
+        <w:spacing w:after="0" w:line="240" w:lineRule="auto"/>
+      </w:pPr>
+      <w:r>
+        <w:t xml:space="preserve">Il carrello sparisce all’uscita </w:t>
+      </w:r>
+      <w:r>
+        <w:t>dal sito?</w:t>
+      </w:r>
+    </w:p>
+    <w:p>
+      <w:pPr>
+        <w:spacing w:line="240" w:lineRule="auto"/>
+        <w:rPr>
+          <w:color w:val="FF0000"/>
+        </w:rPr>
+      </w:pPr>
+      <w:r>
+        <w:rPr>
+          <w:color w:val="FF0000"/>
+        </w:rPr>
+        <w:t>Si</w:t>
+      </w:r>
+    </w:p>
+    <w:p>
+      <w:pPr>
+        <w:spacing w:after="0" w:line="240" w:lineRule="auto"/>
+      </w:pPr>
+      <w:r>
+        <w:t>Posso utilizzare un template esistente riadattandolo?</w:t>
+      </w:r>
+    </w:p>
+    <w:p>
+      <w:pPr>
+        <w:spacing w:line="240" w:lineRule="auto"/>
+        <w:rPr>
+          <w:color w:val="FF0000"/>
+        </w:rPr>
+      </w:pPr>
+      <w:r>
+        <w:rPr>
+          <w:color w:val="FF0000"/>
+        </w:rPr>
+        <w:t>Si</w:t>
+      </w:r>
+    </w:p>
+    <w:p>
+      <w:pPr>
+        <w:spacing w:after="0" w:line="240" w:lineRule="auto"/>
+      </w:pPr>
+      <w:r>
+        <w:t>Un prodotto può essere venduto da più negozi?</w:t>
+      </w:r>
+    </w:p>
+    <w:p>
+      <w:pPr>
+        <w:spacing w:line="240" w:lineRule="auto"/>
+        <w:rPr>
+          <w:color w:val="FF0000"/>
+        </w:rPr>
+      </w:pPr>
+    </w:p>
+    <w:p>
+      <w:pPr>
+        <w:spacing w:after="0" w:line="240" w:lineRule="auto"/>
+      </w:pPr>
+      <w:r>
+        <w:t>Va ben la chiave di prodotto?</w:t>
+      </w:r>
+    </w:p>
+    <w:p>
+      <w:pPr>
+        <w:spacing w:line="240" w:lineRule="auto"/>
+        <w:rPr>
+          <w:color w:val="FF0000"/>
+        </w:rPr>
+      </w:pPr>
       <w:bookmarkStart w:id="0" w:name="_GoBack"/>
       <w:bookmarkEnd w:id="0"/>
-      <w:r>
-        <w:rPr>
-          <w:color w:val="FF0000"/>
-          <w:sz w:val="72"/>
-        </w:rPr>
-        <w:t>?</w:t>
-      </w:r>
-    </w:p>
-    <w:p>
-      <w:pPr>
-        <w:spacing w:after="0" w:line="240" w:lineRule="auto"/>
-      </w:pPr>
-      <w:r>
-        <w:t>C’è un file finale per la stampa?</w:t>
-      </w:r>
-    </w:p>
-    <w:p>
-      <w:pPr>
-        <w:spacing w:line="240" w:lineRule="auto"/>
-        <w:rPr>
-          <w:color w:val="FF0000"/>
-          <w:sz w:val="72"/>
-        </w:rPr>
-      </w:pPr>
-      <w:r>
-        <w:rPr>
-          <w:color w:val="FF0000"/>
-        </w:rPr>
-        <w:t xml:space="preserve">No, l'idea è quella di prendere i dati esposti a video, p.es. carrello della spesa e poterli stampare praticamente quasi </w:t>
-      </w:r>
-      <w:r>
-        <w:rPr>
-          <w:color w:val="FF0000"/>
-        </w:rPr>
-        <w:t>a uno</w:t>
-      </w:r>
-      <w:r>
-        <w:rPr>
-          <w:color w:val="FF0000"/>
-        </w:rPr>
-        <w:t xml:space="preserve"> a uno da come si vedono a video - però non si vuole una stampa fatta dal browser</w:t>
-      </w:r>
-    </w:p>
-    <w:p>
-      <w:pPr>
-        <w:spacing w:after="0" w:line="240" w:lineRule="auto"/>
-      </w:pPr>
-      <w:r>
-        <w:t>Mappa per i posti di ritiro?</w:t>
-      </w:r>
-    </w:p>
-    <w:p>
-      <w:pPr>
-        <w:spacing w:line="240" w:lineRule="auto"/>
-        <w:rPr>
-          <w:color w:val="FF0000"/>
-        </w:rPr>
-      </w:pPr>
-      <w:r>
-        <w:rPr>
-          <w:color w:val="FF0000"/>
-        </w:rPr>
-        <w:t>Una mappa stile Google Maps, zona Ticino, con dei punti in rosso che indicano i luoghi di ritiro. Se con il mouse mi fermo su un punto rosso viene attivato un Tool-</w:t>
-      </w:r>
-      <w:proofErr w:type="spellStart"/>
-      <w:r>
-        <w:rPr>
-          <w:color w:val="FF0000"/>
-        </w:rPr>
-        <w:t>tip</w:t>
-      </w:r>
-      <w:proofErr w:type="spellEnd"/>
-      <w:r>
-        <w:rPr>
-          <w:color w:val="FF0000"/>
-        </w:rPr>
-        <w:t xml:space="preserve"> che evidenzia i dati del luogo (Nome "stabile / insegna", indirizzo, luogo, Telefono, email)</w:t>
-      </w:r>
-    </w:p>
-    <w:p>
-      <w:pPr>
-        <w:spacing w:after="0" w:line="240" w:lineRule="auto"/>
-      </w:pPr>
-      <w:r>
-        <w:t>Perché PC fornito dalla scuola?</w:t>
-      </w:r>
-    </w:p>
-    <w:p>
-      <w:pPr>
-        <w:spacing w:line="240" w:lineRule="auto"/>
-        <w:rPr>
-          <w:color w:val="FF0000"/>
-        </w:rPr>
-      </w:pPr>
-      <w:r>
-        <w:rPr>
-          <w:color w:val="FF0000"/>
-        </w:rPr>
-        <w:t>Se vuoi puoi lavorare sul tuo, la scuola se hai bisogno te ne può fornire uno</w:t>
-      </w:r>
-    </w:p>
-    <w:p>
-      <w:pPr>
-        <w:spacing w:after="0" w:line="240" w:lineRule="auto"/>
-      </w:pPr>
-      <w:r>
-        <w:t>I Test Case potrebbero cambiare avanzando con il progetto?</w:t>
-      </w:r>
-    </w:p>
-    <w:p>
-      <w:pPr>
-        <w:spacing w:line="240" w:lineRule="auto"/>
-        <w:rPr>
-          <w:color w:val="FF0000"/>
-        </w:rPr>
-      </w:pPr>
-      <w:r>
-        <w:rPr>
-          <w:color w:val="FF0000"/>
-        </w:rPr>
-        <w:t>Sì, ma se scrivi subito i Test Case all'inizio ti fai subito un'idea dei punti che devi implementare e ti fai anche delle domande pertinenti al progetto</w:t>
-      </w:r>
-    </w:p>
-    <w:p>
-      <w:pPr>
-        <w:spacing w:after="0" w:line="240" w:lineRule="auto"/>
-      </w:pPr>
-      <w:r>
-        <w:t>Posso lavorare direttamente online?</w:t>
-      </w:r>
-    </w:p>
-    <w:p>
-      <w:pPr>
-        <w:spacing w:line="240" w:lineRule="auto"/>
-        <w:rPr>
-          <w:color w:val="FF0000"/>
-        </w:rPr>
-      </w:pPr>
-      <w:r>
-        <w:rPr>
-          <w:color w:val="FF0000"/>
-        </w:rPr>
-        <w:t>Si</w:t>
-      </w:r>
-    </w:p>
-    <w:p>
-      <w:pPr>
-        <w:spacing w:after="0" w:line="240" w:lineRule="auto"/>
-      </w:pPr>
-      <w:r>
-        <w:t>Quali sono le informazioni per i posti di ritiro?</w:t>
-      </w:r>
-    </w:p>
-    <w:p>
-      <w:pPr>
-        <w:spacing w:line="240" w:lineRule="auto"/>
-        <w:rPr>
-          <w:color w:val="FF0000"/>
-          <w:sz w:val="72"/>
-        </w:rPr>
-      </w:pPr>
-      <w:r>
-        <w:rPr>
-          <w:color w:val="FF0000"/>
-        </w:rPr>
-        <w:t xml:space="preserve">Vedi risposta </w:t>
-      </w:r>
-      <w:r>
-        <w:rPr>
-          <w:color w:val="FF0000"/>
-        </w:rPr>
-        <w:t>della mail</w:t>
-      </w:r>
-      <w:r>
-        <w:rPr>
-          <w:color w:val="FF0000"/>
-        </w:rPr>
-        <w:t xml:space="preserve"> precedente (Nome, indirizzo, ...</w:t>
-      </w:r>
-      <w:r>
-        <w:rPr>
-          <w:color w:val="FF0000"/>
-        </w:rPr>
-        <w:t>)</w:t>
-      </w:r>
-      <w:r>
-        <w:rPr>
-          <w:color w:val="FF0000"/>
-        </w:rPr>
-        <w:t xml:space="preserve"> </w:t>
-      </w:r>
-    </w:p>
-    <w:p>
-      <w:pPr>
-        <w:spacing w:after="0" w:line="240" w:lineRule="auto"/>
-      </w:pPr>
-      <w:r>
-        <w:t>Cosa intende con “video”?</w:t>
-      </w:r>
-    </w:p>
-    <w:p>
-      <w:pPr>
-        <w:spacing w:line="240" w:lineRule="auto"/>
-        <w:rPr>
-          <w:color w:val="FF0000"/>
-        </w:rPr>
-      </w:pPr>
-      <w:r>
-        <w:rPr>
-          <w:color w:val="FF0000"/>
-        </w:rPr>
-        <w:t>A schermo</w:t>
-      </w:r>
-    </w:p>
-    <w:p>
-      <w:pPr>
-        <w:spacing w:after="0" w:line="240" w:lineRule="auto"/>
-      </w:pPr>
-      <w:r>
-        <w:t>Anche l’amministratore ha una pagina a parte?</w:t>
-      </w:r>
-    </w:p>
-    <w:p>
-      <w:pPr>
-        <w:spacing w:line="240" w:lineRule="auto"/>
-        <w:rPr>
-          <w:color w:val="FF0000"/>
-        </w:rPr>
-      </w:pPr>
-      <w:r>
-        <w:rPr>
-          <w:color w:val="FF0000"/>
-        </w:rPr>
-        <w:t>Si un link a parte</w:t>
-      </w:r>
-    </w:p>
-    <w:p>
-      <w:pPr>
-        <w:spacing w:after="0" w:line="240" w:lineRule="auto"/>
-      </w:pPr>
-      <w:r>
-        <w:t>Posso utilizzare una mappa già esistente?</w:t>
-      </w:r>
-    </w:p>
-    <w:p>
-      <w:pPr>
-        <w:spacing w:line="240" w:lineRule="auto"/>
-        <w:rPr>
-          <w:color w:val="FF0000"/>
-        </w:rPr>
-      </w:pPr>
-      <w:r>
-        <w:rPr>
-          <w:color w:val="FF0000"/>
-        </w:rPr>
-        <w:lastRenderedPageBreak/>
-        <w:t>Si</w:t>
-      </w:r>
-    </w:p>
-    <w:p>
-      <w:pPr>
-        <w:spacing w:after="0" w:line="240" w:lineRule="auto"/>
-      </w:pPr>
-      <w:r>
-        <w:t xml:space="preserve">Come lo vuole il </w:t>
-      </w:r>
-      <w:proofErr w:type="spellStart"/>
-      <w:r>
-        <w:t>gantt</w:t>
-      </w:r>
-      <w:proofErr w:type="spellEnd"/>
-      <w:r>
-        <w:t>?</w:t>
-      </w:r>
-    </w:p>
-    <w:p>
-      <w:pPr>
-        <w:spacing w:line="240" w:lineRule="auto"/>
-        <w:rPr>
-          <w:color w:val="FF0000"/>
-        </w:rPr>
-      </w:pPr>
-      <w:r>
-        <w:rPr>
-          <w:color w:val="FF0000"/>
-        </w:rPr>
-        <w:t>A giorni</w:t>
-      </w:r>
-    </w:p>
-    <w:p>
-      <w:pPr>
-        <w:spacing w:after="0" w:line="240" w:lineRule="auto"/>
-      </w:pPr>
-      <w:r>
-        <w:t>Per il carrello bisogna fare l’accesso o usarlo come guest o quel passaggio viene dopo?</w:t>
-      </w:r>
-    </w:p>
-    <w:p>
-      <w:pPr>
-        <w:spacing w:line="240" w:lineRule="auto"/>
-        <w:rPr>
-          <w:color w:val="FF0000"/>
-        </w:rPr>
-      </w:pPr>
-      <w:r>
-        <w:rPr>
-          <w:color w:val="FF0000"/>
-        </w:rPr>
-        <w:t>Viene chiesto alla compra</w:t>
-      </w:r>
-    </w:p>
-    <w:p>
-      <w:pPr>
-        <w:spacing w:after="0" w:line="240" w:lineRule="auto"/>
-      </w:pPr>
-      <w:r>
-        <w:t>Log file?</w:t>
-      </w:r>
-    </w:p>
-    <w:p>
-      <w:pPr>
-        <w:spacing w:line="240" w:lineRule="auto"/>
-        <w:rPr>
-          <w:color w:val="FF0000"/>
-        </w:rPr>
-      </w:pPr>
-      <w:r>
-        <w:rPr>
-          <w:color w:val="FF0000"/>
-        </w:rPr>
-        <w:t>Opzionale</w:t>
-      </w:r>
-    </w:p>
-    <w:p>
-      <w:pPr>
-        <w:spacing w:after="0" w:line="240" w:lineRule="auto"/>
-      </w:pPr>
-      <w:r>
-        <w:t xml:space="preserve">Il carrello sparisce all’uscita </w:t>
-      </w:r>
-      <w:r>
-        <w:t>dal sito?</w:t>
-      </w:r>
-    </w:p>
-    <w:p>
-      <w:pPr>
-        <w:spacing w:line="240" w:lineRule="auto"/>
-        <w:rPr>
-          <w:color w:val="FF0000"/>
-        </w:rPr>
-      </w:pPr>
-      <w:r>
-        <w:rPr>
-          <w:color w:val="FF0000"/>
-        </w:rPr>
-        <w:t>Si</w:t>
-      </w:r>
-    </w:p>
-    <w:p>
-      <w:pPr>
-        <w:spacing w:after="0" w:line="240" w:lineRule="auto"/>
-      </w:pPr>
-      <w:r>
-        <w:t>Posso utilizzare un template esistente riadattandolo?</w:t>
-      </w:r>
-    </w:p>
-    <w:p>
-      <w:pPr>
-        <w:spacing w:line="240" w:lineRule="auto"/>
-      </w:pPr>
+    </w:p>
+    <w:p>
+      <w:pPr>
+        <w:spacing w:line="240" w:lineRule="auto"/>
+        <w:rPr>
+          <w:color w:val="FF0000"/>
+        </w:rPr>
+      </w:pPr>
+      <w:r>
+        <w:rPr>
+          <w:color w:val="FF0000"/>
+        </w:rPr>
+        <w:t>I commercianti non si iscrivono ma vengono registrati dall’amministratore</w:t>
+      </w:r>
     </w:p>
     <w:sectPr>
       <w:pgSz w:w="11906" w:h="16838"/>

--- a/Informazioni_progetto/Domande.docx
+++ b/Informazioni_progetto/Domande.docx
@@ -160,7 +160,7 @@
     </w:p>
     <w:p>
       <w:pPr>
-        <w:spacing w:after="0" w:line="240" w:lineRule="auto"/>
+        <w:spacing w:line="240" w:lineRule="auto"/>
         <w:jc w:val="both"/>
         <w:rPr>
           <w:rFonts w:eastAsia="Times New Roman" w:cstheme="minorHAnsi"/>
@@ -174,13 +174,170 @@
           <w:color w:val="FF0000"/>
           <w:lang w:eastAsia="it-IT"/>
         </w:rPr>
-        <w:t>- le tabelle dei parametri / configurazioni (tempi di consegna, luoghi di consegna, quanti prodotti per ogni pagina Web, percentuali che il sito trattiene dal prezzo per il servizio, ...)</w:t>
-      </w:r>
-    </w:p>
-    <w:p>
-      <w:pPr>
-        <w:spacing w:line="240" w:lineRule="auto"/>
-        <w:jc w:val="center"/>
+        <w:t>- le tabelle dei parametri / configurazioni (tempi di consegna, luoghi di consegna, percentuali che il sito trattiene dal prezzo per il servizio)</w:t>
+      </w:r>
+    </w:p>
+    <w:p>
+      <w:pPr>
+        <w:spacing w:after="0" w:line="240" w:lineRule="auto"/>
+      </w:pPr>
+      <w:r>
+        <w:t>C’è un file finale per la stampa?</w:t>
+      </w:r>
+    </w:p>
+    <w:p>
+      <w:pPr>
+        <w:spacing w:after="0" w:line="240" w:lineRule="auto"/>
+        <w:rPr>
+          <w:color w:val="FF0000"/>
+        </w:rPr>
+      </w:pPr>
+      <w:r>
+        <w:rPr>
+          <w:color w:val="FF0000"/>
+        </w:rPr>
+        <w:t xml:space="preserve">No, l'idea è quella di prendere i dati esposti a video, p.es. carrello della spesa e poterli stampare praticamente quasi </w:t>
+      </w:r>
+      <w:r>
+        <w:rPr>
+          <w:color w:val="FF0000"/>
+        </w:rPr>
+        <w:t>a uno</w:t>
+      </w:r>
+      <w:r>
+        <w:rPr>
+          <w:color w:val="FF0000"/>
+        </w:rPr>
+        <w:t xml:space="preserve"> a uno da come si vedono a video - però non si vuole una stampa fatta dal browser</w:t>
+      </w:r>
+    </w:p>
+    <w:p>
+      <w:pPr>
+        <w:spacing w:line="240" w:lineRule="auto"/>
+        <w:rPr>
+          <w:color w:val="FF0000"/>
+        </w:rPr>
+      </w:pPr>
+      <w:r>
+        <w:rPr>
+          <w:color w:val="FF0000"/>
+        </w:rPr>
+        <w:t>Se la pagina è fatta bene si può a che stampare da browser.</w:t>
+      </w:r>
+    </w:p>
+    <w:p>
+      <w:pPr>
+        <w:spacing w:after="0" w:line="240" w:lineRule="auto"/>
+      </w:pPr>
+      <w:r>
+        <w:t>Mappa per i posti di ritiro?</w:t>
+      </w:r>
+    </w:p>
+    <w:p>
+      <w:pPr>
+        <w:spacing w:line="240" w:lineRule="auto"/>
+        <w:rPr>
+          <w:color w:val="FF0000"/>
+        </w:rPr>
+      </w:pPr>
+      <w:r>
+        <w:rPr>
+          <w:color w:val="FF0000"/>
+        </w:rPr>
+        <w:t>Una mappa stile Google Maps, zona Ticino, con dei punti in rosso che indicano i luoghi di ritiro. Se con il mouse mi fermo su un punto rosso viene attivato un Tool-</w:t>
+      </w:r>
+      <w:proofErr w:type="spellStart"/>
+      <w:r>
+        <w:rPr>
+          <w:color w:val="FF0000"/>
+        </w:rPr>
+        <w:t>tip</w:t>
+      </w:r>
+      <w:proofErr w:type="spellEnd"/>
+      <w:r>
+        <w:rPr>
+          <w:color w:val="FF0000"/>
+        </w:rPr>
+        <w:t xml:space="preserve"> che evidenzia i dati del luogo (Nome "stabile / insegna", indirizzo, luogo, Telefono, email)</w:t>
+      </w:r>
+    </w:p>
+    <w:p>
+      <w:pPr>
+        <w:spacing w:after="0" w:line="240" w:lineRule="auto"/>
+      </w:pPr>
+      <w:r>
+        <w:t>Perché PC fornito dalla scuola?</w:t>
+      </w:r>
+    </w:p>
+    <w:p>
+      <w:pPr>
+        <w:spacing w:line="240" w:lineRule="auto"/>
+        <w:rPr>
+          <w:color w:val="FF0000"/>
+        </w:rPr>
+      </w:pPr>
+      <w:r>
+        <w:rPr>
+          <w:color w:val="FF0000"/>
+        </w:rPr>
+        <w:t>Se vuoi puoi lavorare sul tuo, la scuola se hai bisogno te ne può fornire uno</w:t>
+      </w:r>
+    </w:p>
+    <w:p>
+      <w:pPr>
+        <w:spacing w:after="0" w:line="240" w:lineRule="auto"/>
+      </w:pPr>
+      <w:r>
+        <w:t>I Test Case potrebbero cambiare avanzando con il progetto?</w:t>
+      </w:r>
+    </w:p>
+    <w:p>
+      <w:pPr>
+        <w:spacing w:line="240" w:lineRule="auto"/>
+        <w:rPr>
+          <w:color w:val="FF0000"/>
+        </w:rPr>
+      </w:pPr>
+      <w:r>
+        <w:rPr>
+          <w:color w:val="FF0000"/>
+        </w:rPr>
+        <w:t>Sì, ma se scrivi subito i Test Case all'inizio ti fai subito un'idea dei punti che devi implementare e ti fai anche delle domande pertinenti al progetto</w:t>
+      </w:r>
+    </w:p>
+    <w:p>
+      <w:pPr>
+        <w:spacing w:after="0" w:line="240" w:lineRule="auto"/>
+      </w:pPr>
+      <w:r>
+        <w:t>Posso lavorare direttamente online?</w:t>
+      </w:r>
+    </w:p>
+    <w:p>
+      <w:pPr>
+        <w:spacing w:line="240" w:lineRule="auto"/>
+        <w:rPr>
+          <w:color w:val="FF0000"/>
+        </w:rPr>
+      </w:pPr>
+      <w:r>
+        <w:rPr>
+          <w:color w:val="FF0000"/>
+        </w:rPr>
+        <w:t>Si</w:t>
+      </w:r>
+    </w:p>
+    <w:p>
+      <w:pPr>
+        <w:spacing w:after="0" w:line="240" w:lineRule="auto"/>
+      </w:pPr>
+      <w:r>
+        <w:t>Quali sono le informazioni per i posti di ritiro?</w:t>
+      </w:r>
+    </w:p>
+    <w:p>
+      <w:pPr>
+        <w:spacing w:line="240" w:lineRule="auto"/>
         <w:rPr>
           <w:color w:val="FF0000"/>
           <w:sz w:val="72"/>
@@ -189,427 +346,303 @@
       <w:r>
         <w:rPr>
           <w:color w:val="FF0000"/>
+        </w:rPr>
+        <w:t xml:space="preserve">Vedi risposta </w:t>
+      </w:r>
+      <w:r>
+        <w:rPr>
+          <w:color w:val="FF0000"/>
+        </w:rPr>
+        <w:t>della mail</w:t>
+      </w:r>
+      <w:r>
+        <w:rPr>
+          <w:color w:val="FF0000"/>
+        </w:rPr>
+        <w:t xml:space="preserve"> precedente (Nome, indirizzo, ...</w:t>
+      </w:r>
+      <w:r>
+        <w:rPr>
+          <w:color w:val="FF0000"/>
+        </w:rPr>
+        <w:t>)</w:t>
+      </w:r>
+      <w:r>
+        <w:rPr>
+          <w:color w:val="FF0000"/>
+        </w:rPr>
+        <w:t xml:space="preserve"> </w:t>
+      </w:r>
+    </w:p>
+    <w:p>
+      <w:pPr>
+        <w:spacing w:after="0" w:line="240" w:lineRule="auto"/>
+      </w:pPr>
+      <w:r>
+        <w:t>Cosa intende con “video”?</w:t>
+      </w:r>
+    </w:p>
+    <w:p>
+      <w:pPr>
+        <w:spacing w:line="240" w:lineRule="auto"/>
+        <w:rPr>
+          <w:color w:val="FF0000"/>
+        </w:rPr>
+      </w:pPr>
+      <w:r>
+        <w:rPr>
+          <w:color w:val="FF0000"/>
+        </w:rPr>
+        <w:t>A schermo</w:t>
+      </w:r>
+    </w:p>
+    <w:p>
+      <w:pPr>
+        <w:spacing w:after="0" w:line="240" w:lineRule="auto"/>
+      </w:pPr>
+      <w:r>
+        <w:t>Anche l’amministratore ha una pagina a parte?</w:t>
+      </w:r>
+    </w:p>
+    <w:p>
+      <w:pPr>
+        <w:spacing w:line="240" w:lineRule="auto"/>
+        <w:rPr>
+          <w:color w:val="FF0000"/>
+        </w:rPr>
+      </w:pPr>
+      <w:r>
+        <w:rPr>
+          <w:color w:val="FF0000"/>
+        </w:rPr>
+        <w:t>Si un link a parte</w:t>
+      </w:r>
+    </w:p>
+    <w:p>
+      <w:pPr>
+        <w:spacing w:after="0" w:line="240" w:lineRule="auto"/>
+      </w:pPr>
+      <w:r>
+        <w:t>Posso utilizzare una mappa già esistente?</w:t>
+      </w:r>
+    </w:p>
+    <w:p>
+      <w:pPr>
+        <w:spacing w:line="240" w:lineRule="auto"/>
+        <w:rPr>
+          <w:color w:val="FF0000"/>
+        </w:rPr>
+      </w:pPr>
+      <w:r>
+        <w:rPr>
+          <w:color w:val="FF0000"/>
+        </w:rPr>
+        <w:t>Si</w:t>
+      </w:r>
+    </w:p>
+    <w:p>
+      <w:pPr>
+        <w:spacing w:after="0" w:line="240" w:lineRule="auto"/>
+      </w:pPr>
+      <w:r>
+        <w:t xml:space="preserve">Come lo vuole il </w:t>
+      </w:r>
+      <w:proofErr w:type="spellStart"/>
+      <w:r>
+        <w:t>gantt</w:t>
+      </w:r>
+      <w:proofErr w:type="spellEnd"/>
+      <w:r>
+        <w:t>?</w:t>
+      </w:r>
+    </w:p>
+    <w:p>
+      <w:pPr>
+        <w:spacing w:line="240" w:lineRule="auto"/>
+        <w:rPr>
+          <w:color w:val="FF0000"/>
+        </w:rPr>
+      </w:pPr>
+      <w:r>
+        <w:rPr>
+          <w:color w:val="FF0000"/>
+        </w:rPr>
+        <w:lastRenderedPageBreak/>
+        <w:t>A giorni</w:t>
+      </w:r>
+    </w:p>
+    <w:p>
+      <w:pPr>
+        <w:spacing w:after="0" w:line="240" w:lineRule="auto"/>
+      </w:pPr>
+      <w:r>
+        <w:t>Per il carrello bisogna fare l’accesso o usarlo come guest o quel passaggio viene dopo?</w:t>
+      </w:r>
+    </w:p>
+    <w:p>
+      <w:pPr>
+        <w:spacing w:line="240" w:lineRule="auto"/>
+        <w:rPr>
+          <w:color w:val="FF0000"/>
+        </w:rPr>
+      </w:pPr>
+      <w:r>
+        <w:rPr>
+          <w:color w:val="FF0000"/>
+        </w:rPr>
+        <w:t>Viene chiesto alla compra</w:t>
+      </w:r>
+    </w:p>
+    <w:p>
+      <w:pPr>
+        <w:spacing w:after="0" w:line="240" w:lineRule="auto"/>
+      </w:pPr>
+      <w:r>
+        <w:t>Log file?</w:t>
+      </w:r>
+    </w:p>
+    <w:p>
+      <w:pPr>
+        <w:spacing w:line="240" w:lineRule="auto"/>
+        <w:rPr>
+          <w:color w:val="FF0000"/>
+        </w:rPr>
+      </w:pPr>
+      <w:r>
+        <w:rPr>
+          <w:color w:val="FF0000"/>
+        </w:rPr>
+        <w:t>Opzionale</w:t>
+      </w:r>
+    </w:p>
+    <w:p>
+      <w:pPr>
+        <w:spacing w:after="0" w:line="240" w:lineRule="auto"/>
+      </w:pPr>
+      <w:r>
+        <w:t xml:space="preserve">Il carrello sparisce all’uscita </w:t>
+      </w:r>
+      <w:r>
+        <w:t>dal sito?</w:t>
+      </w:r>
+    </w:p>
+    <w:p>
+      <w:pPr>
+        <w:spacing w:line="240" w:lineRule="auto"/>
+        <w:rPr>
+          <w:color w:val="FF0000"/>
+        </w:rPr>
+      </w:pPr>
+      <w:r>
+        <w:rPr>
+          <w:color w:val="FF0000"/>
+        </w:rPr>
+        <w:t>Si</w:t>
+      </w:r>
+    </w:p>
+    <w:p>
+      <w:pPr>
+        <w:spacing w:after="0" w:line="240" w:lineRule="auto"/>
+      </w:pPr>
+      <w:r>
+        <w:t>Posso utilizzare un template esistente riadattandolo?</w:t>
+      </w:r>
+    </w:p>
+    <w:p>
+      <w:pPr>
+        <w:spacing w:line="240" w:lineRule="auto"/>
+        <w:rPr>
+          <w:color w:val="FF0000"/>
+        </w:rPr>
+      </w:pPr>
+      <w:r>
+        <w:rPr>
+          <w:color w:val="FF0000"/>
+        </w:rPr>
+        <w:t>Si</w:t>
+      </w:r>
+    </w:p>
+    <w:p>
+      <w:pPr>
+        <w:spacing w:after="0" w:line="240" w:lineRule="auto"/>
+      </w:pPr>
+      <w:r>
+        <w:t>Un prodotto può essere venduto da più negozi?</w:t>
+      </w:r>
+    </w:p>
+    <w:p>
+      <w:pPr>
+        <w:spacing w:line="240" w:lineRule="auto"/>
+        <w:rPr>
+          <w:color w:val="FF0000"/>
+        </w:rPr>
+      </w:pPr>
+      <w:r>
+        <w:rPr>
+          <w:color w:val="FF0000"/>
+        </w:rPr>
+        <w:t>Si</w:t>
+      </w:r>
+    </w:p>
+    <w:p>
+      <w:pPr>
+        <w:spacing w:after="0" w:line="240" w:lineRule="auto"/>
+      </w:pPr>
+      <w:r>
+        <w:t>Va ben</w:t>
+      </w:r>
+      <w:r>
+        <w:t>e</w:t>
+      </w:r>
+      <w:r>
+        <w:t xml:space="preserve"> la chiave di prodotto?</w:t>
+      </w:r>
+    </w:p>
+    <w:p>
+      <w:pPr>
+        <w:spacing w:line="240" w:lineRule="auto"/>
+        <w:rPr>
+          <w:color w:val="FF0000"/>
+        </w:rPr>
+      </w:pPr>
+      <w:r>
+        <w:rPr>
+          <w:color w:val="FF0000"/>
+        </w:rPr>
+        <w:t>Si</w:t>
+      </w:r>
+    </w:p>
+    <w:p>
+      <w:pPr>
+        <w:spacing w:line="240" w:lineRule="auto"/>
+        <w:rPr>
+          <w:color w:val="FF0000"/>
+        </w:rPr>
+      </w:pPr>
+      <w:r>
+        <w:rPr>
+          <w:color w:val="FF0000"/>
+        </w:rPr>
+        <w:t>I commercianti non si iscrivono ma vengono registrati dall’amministratore</w:t>
+      </w:r>
+    </w:p>
+    <w:p>
+      <w:pPr>
+        <w:spacing w:after="0" w:line="240" w:lineRule="auto"/>
+        <w:jc w:val="both"/>
+        <w:rPr>
+          <w:color w:val="FF0000"/>
           <w:sz w:val="72"/>
         </w:rPr>
-        <w:t>?</w:t>
-      </w:r>
-    </w:p>
-    <w:p>
-      <w:pPr>
-        <w:spacing w:after="0" w:line="240" w:lineRule="auto"/>
-      </w:pPr>
-      <w:r>
-        <w:t>C’è un file finale per la stampa?</w:t>
-      </w:r>
-    </w:p>
-    <w:p>
-      <w:pPr>
-        <w:spacing w:after="0" w:line="240" w:lineRule="auto"/>
-        <w:rPr>
-          <w:color w:val="FF0000"/>
-        </w:rPr>
-      </w:pPr>
-      <w:r>
-        <w:rPr>
-          <w:color w:val="FF0000"/>
-        </w:rPr>
-        <w:t xml:space="preserve">No, l'idea è quella di prendere i dati esposti a video, p.es. carrello della spesa e poterli stampare praticamente quasi </w:t>
-      </w:r>
-      <w:r>
-        <w:rPr>
-          <w:color w:val="FF0000"/>
-        </w:rPr>
-        <w:t>a uno</w:t>
-      </w:r>
-      <w:r>
-        <w:rPr>
-          <w:color w:val="FF0000"/>
-        </w:rPr>
-        <w:t xml:space="preserve"> a uno da come si vedono a video - però non si vuole una stampa fatta dal browser</w:t>
-      </w:r>
-    </w:p>
-    <w:p>
-      <w:pPr>
-        <w:spacing w:line="240" w:lineRule="auto"/>
-        <w:rPr>
-          <w:color w:val="FF0000"/>
-        </w:rPr>
-      </w:pPr>
-      <w:r>
-        <w:rPr>
-          <w:color w:val="FF0000"/>
-        </w:rPr>
-        <w:t>Se la pagina è fatta bene si può a che stampare da browser.</w:t>
-      </w:r>
-    </w:p>
-    <w:p>
-      <w:pPr>
-        <w:spacing w:after="0" w:line="240" w:lineRule="auto"/>
-      </w:pPr>
-      <w:r>
-        <w:t>Mappa per i posti di ritiro?</w:t>
-      </w:r>
-    </w:p>
-    <w:p>
-      <w:pPr>
-        <w:spacing w:line="240" w:lineRule="auto"/>
-        <w:rPr>
-          <w:color w:val="FF0000"/>
-        </w:rPr>
-      </w:pPr>
-      <w:r>
-        <w:rPr>
-          <w:color w:val="FF0000"/>
-        </w:rPr>
-        <w:t>Una mappa stile Google Maps, zona Ticino, con dei punti in rosso che indicano i luoghi di ritiro. Se con il mouse mi fermo su un punto rosso viene attivato un Tool-</w:t>
-      </w:r>
-      <w:proofErr w:type="spellStart"/>
-      <w:r>
-        <w:rPr>
-          <w:color w:val="FF0000"/>
-        </w:rPr>
-        <w:t>tip</w:t>
-      </w:r>
-      <w:proofErr w:type="spellEnd"/>
-      <w:r>
-        <w:rPr>
-          <w:color w:val="FF0000"/>
-        </w:rPr>
-        <w:t xml:space="preserve"> che evidenzia i dati del luogo (Nome "stabile / insegna", indirizzo, luogo, Telefono, email)</w:t>
-      </w:r>
-    </w:p>
-    <w:p>
-      <w:pPr>
-        <w:spacing w:after="0" w:line="240" w:lineRule="auto"/>
-      </w:pPr>
-      <w:r>
-        <w:t>Perché PC fornito dalla scuola?</w:t>
-      </w:r>
-    </w:p>
-    <w:p>
-      <w:pPr>
-        <w:spacing w:line="240" w:lineRule="auto"/>
-        <w:rPr>
-          <w:color w:val="FF0000"/>
-        </w:rPr>
-      </w:pPr>
-      <w:r>
-        <w:rPr>
-          <w:color w:val="FF0000"/>
-        </w:rPr>
-        <w:t>Se vuoi puoi lavorare sul tuo, la scuola se hai bisogno te ne può fornire uno</w:t>
-      </w:r>
-    </w:p>
-    <w:p>
-      <w:pPr>
-        <w:spacing w:after="0" w:line="240" w:lineRule="auto"/>
-      </w:pPr>
-      <w:r>
-        <w:t>I Test Case potrebbero cambiare avanzando con il progetto?</w:t>
-      </w:r>
-    </w:p>
-    <w:p>
-      <w:pPr>
-        <w:spacing w:line="240" w:lineRule="auto"/>
-        <w:rPr>
-          <w:color w:val="FF0000"/>
-        </w:rPr>
-      </w:pPr>
-      <w:r>
-        <w:rPr>
-          <w:color w:val="FF0000"/>
-        </w:rPr>
-        <w:t>Sì, ma se scrivi subito i Test Case all'inizio ti fai subito un'idea dei punti che devi implementare e ti fai anche delle domande pertinenti al progetto</w:t>
-      </w:r>
-    </w:p>
-    <w:p>
-      <w:pPr>
-        <w:spacing w:after="0" w:line="240" w:lineRule="auto"/>
-      </w:pPr>
-      <w:r>
-        <w:t>Posso lavorare direttamente online?</w:t>
-      </w:r>
-    </w:p>
-    <w:p>
-      <w:pPr>
-        <w:spacing w:line="240" w:lineRule="auto"/>
-        <w:rPr>
-          <w:color w:val="FF0000"/>
-        </w:rPr>
-      </w:pPr>
-      <w:r>
-        <w:rPr>
-          <w:color w:val="FF0000"/>
-        </w:rPr>
-        <w:t>Si</w:t>
-      </w:r>
-    </w:p>
-    <w:p>
-      <w:pPr>
-        <w:spacing w:after="0" w:line="240" w:lineRule="auto"/>
-      </w:pPr>
-      <w:r>
-        <w:t>Quali sono le informazioni per i posti di ritiro?</w:t>
-      </w:r>
-    </w:p>
-    <w:p>
-      <w:pPr>
-        <w:spacing w:line="240" w:lineRule="auto"/>
-        <w:rPr>
-          <w:color w:val="FF0000"/>
-          <w:sz w:val="72"/>
-        </w:rPr>
-      </w:pPr>
-      <w:r>
-        <w:rPr>
-          <w:color w:val="FF0000"/>
-        </w:rPr>
-        <w:t xml:space="preserve">Vedi risposta </w:t>
-      </w:r>
-      <w:r>
-        <w:rPr>
-          <w:color w:val="FF0000"/>
-        </w:rPr>
-        <w:t>della mail</w:t>
-      </w:r>
-      <w:r>
-        <w:rPr>
-          <w:color w:val="FF0000"/>
-        </w:rPr>
-        <w:t xml:space="preserve"> precedente (Nome, indirizzo, ...</w:t>
-      </w:r>
-      <w:r>
-        <w:rPr>
-          <w:color w:val="FF0000"/>
-        </w:rPr>
-        <w:t>)</w:t>
-      </w:r>
-      <w:r>
-        <w:rPr>
-          <w:color w:val="FF0000"/>
-        </w:rPr>
-        <w:t xml:space="preserve"> </w:t>
-      </w:r>
-    </w:p>
-    <w:p>
-      <w:pPr>
-        <w:spacing w:after="0" w:line="240" w:lineRule="auto"/>
-      </w:pPr>
-      <w:r>
-        <w:t>Cosa intende con “video”?</w:t>
-      </w:r>
-    </w:p>
-    <w:p>
-      <w:pPr>
-        <w:spacing w:line="240" w:lineRule="auto"/>
-        <w:rPr>
-          <w:color w:val="FF0000"/>
-        </w:rPr>
-      </w:pPr>
-      <w:r>
-        <w:rPr>
-          <w:color w:val="FF0000"/>
-        </w:rPr>
-        <w:t>A schermo</w:t>
-      </w:r>
-    </w:p>
-    <w:p>
-      <w:pPr>
-        <w:spacing w:after="0" w:line="240" w:lineRule="auto"/>
-      </w:pPr>
-      <w:r>
-        <w:t>Anche l’amministratore ha una pagina a parte?</w:t>
-      </w:r>
-    </w:p>
-    <w:p>
-      <w:pPr>
-        <w:spacing w:line="240" w:lineRule="auto"/>
-        <w:rPr>
-          <w:color w:val="FF0000"/>
-        </w:rPr>
-      </w:pPr>
-      <w:r>
-        <w:rPr>
-          <w:color w:val="FF0000"/>
-        </w:rPr>
-        <w:t>Si un link a parte</w:t>
-      </w:r>
-    </w:p>
-    <w:p>
-      <w:pPr>
-        <w:spacing w:after="0" w:line="240" w:lineRule="auto"/>
-      </w:pPr>
-      <w:r>
-        <w:lastRenderedPageBreak/>
-        <w:t>Posso utilizzare una mappa già esistente?</w:t>
-      </w:r>
-    </w:p>
-    <w:p>
-      <w:pPr>
-        <w:spacing w:line="240" w:lineRule="auto"/>
-        <w:rPr>
-          <w:color w:val="FF0000"/>
-        </w:rPr>
-      </w:pPr>
-      <w:r>
-        <w:rPr>
-          <w:color w:val="FF0000"/>
-        </w:rPr>
-        <w:t>Si</w:t>
-      </w:r>
-    </w:p>
-    <w:p>
-      <w:pPr>
-        <w:spacing w:after="0" w:line="240" w:lineRule="auto"/>
-      </w:pPr>
-      <w:r>
-        <w:t xml:space="preserve">Come lo vuole il </w:t>
-      </w:r>
-      <w:proofErr w:type="spellStart"/>
-      <w:r>
-        <w:t>gantt</w:t>
-      </w:r>
-      <w:proofErr w:type="spellEnd"/>
-      <w:r>
-        <w:t>?</w:t>
-      </w:r>
-    </w:p>
-    <w:p>
-      <w:pPr>
-        <w:spacing w:line="240" w:lineRule="auto"/>
-        <w:rPr>
-          <w:color w:val="FF0000"/>
-        </w:rPr>
-      </w:pPr>
-      <w:r>
-        <w:rPr>
-          <w:color w:val="FF0000"/>
-        </w:rPr>
-        <w:t>A giorni</w:t>
-      </w:r>
-    </w:p>
-    <w:p>
-      <w:pPr>
-        <w:spacing w:after="0" w:line="240" w:lineRule="auto"/>
-      </w:pPr>
-      <w:r>
-        <w:t>Per il carrello bisogna fare l’accesso o usarlo come guest o quel passaggio viene dopo?</w:t>
-      </w:r>
-    </w:p>
-    <w:p>
-      <w:pPr>
-        <w:spacing w:line="240" w:lineRule="auto"/>
-        <w:rPr>
-          <w:color w:val="FF0000"/>
-        </w:rPr>
-      </w:pPr>
-      <w:r>
-        <w:rPr>
-          <w:color w:val="FF0000"/>
-        </w:rPr>
-        <w:t>Viene chiesto alla compra</w:t>
-      </w:r>
-    </w:p>
-    <w:p>
-      <w:pPr>
-        <w:spacing w:after="0" w:line="240" w:lineRule="auto"/>
-      </w:pPr>
-      <w:r>
-        <w:t>Log file?</w:t>
-      </w:r>
-    </w:p>
-    <w:p>
-      <w:pPr>
-        <w:spacing w:line="240" w:lineRule="auto"/>
-        <w:rPr>
-          <w:color w:val="FF0000"/>
-        </w:rPr>
-      </w:pPr>
-      <w:r>
-        <w:rPr>
-          <w:color w:val="FF0000"/>
-        </w:rPr>
-        <w:t>Opzionale</w:t>
-      </w:r>
-    </w:p>
-    <w:p>
-      <w:pPr>
-        <w:spacing w:after="0" w:line="240" w:lineRule="auto"/>
-      </w:pPr>
-      <w:r>
-        <w:t xml:space="preserve">Il carrello sparisce all’uscita </w:t>
-      </w:r>
-      <w:r>
-        <w:t>dal sito?</w:t>
-      </w:r>
-    </w:p>
-    <w:p>
-      <w:pPr>
-        <w:spacing w:line="240" w:lineRule="auto"/>
-        <w:rPr>
-          <w:color w:val="FF0000"/>
-        </w:rPr>
-      </w:pPr>
-      <w:r>
-        <w:rPr>
-          <w:color w:val="FF0000"/>
-        </w:rPr>
-        <w:t>Si</w:t>
-      </w:r>
-    </w:p>
-    <w:p>
-      <w:pPr>
-        <w:spacing w:after="0" w:line="240" w:lineRule="auto"/>
-      </w:pPr>
-      <w:r>
-        <w:t>Posso utilizzare un template esistente riadattandolo?</w:t>
-      </w:r>
-    </w:p>
-    <w:p>
-      <w:pPr>
-        <w:spacing w:line="240" w:lineRule="auto"/>
-        <w:rPr>
-          <w:color w:val="FF0000"/>
-        </w:rPr>
-      </w:pPr>
-      <w:r>
-        <w:rPr>
-          <w:color w:val="FF0000"/>
-        </w:rPr>
-        <w:t>Si</w:t>
-      </w:r>
-    </w:p>
-    <w:p>
-      <w:pPr>
-        <w:spacing w:after="0" w:line="240" w:lineRule="auto"/>
-      </w:pPr>
-      <w:r>
-        <w:t>Un prodotto può essere venduto da più negozi?</w:t>
-      </w:r>
-    </w:p>
-    <w:p>
-      <w:pPr>
-        <w:spacing w:line="240" w:lineRule="auto"/>
-        <w:rPr>
-          <w:color w:val="FF0000"/>
-        </w:rPr>
-      </w:pPr>
-    </w:p>
-    <w:p>
-      <w:pPr>
-        <w:spacing w:after="0" w:line="240" w:lineRule="auto"/>
-      </w:pPr>
-      <w:r>
-        <w:t>Va ben la chiave di prodotto?</w:t>
-      </w:r>
-    </w:p>
-    <w:p>
-      <w:pPr>
-        <w:spacing w:line="240" w:lineRule="auto"/>
-        <w:rPr>
-          <w:color w:val="FF0000"/>
-        </w:rPr>
-      </w:pPr>
+      </w:pPr>
+      <w:r>
+        <w:rPr>
+          <w:rFonts w:eastAsia="Times New Roman" w:cstheme="minorHAnsi"/>
+          <w:color w:val="FF0000"/>
+          <w:lang w:eastAsia="it-IT"/>
+        </w:rPr>
+        <w:t>I prodotti mostrati nella pagina web vengono decisi dall’utente</w:t>
+      </w:r>
       <w:bookmarkStart w:id="0" w:name="_GoBack"/>
       <w:bookmarkEnd w:id="0"/>
     </w:p>
@@ -620,12 +653,6 @@
           <w:color w:val="FF0000"/>
         </w:rPr>
       </w:pPr>
-      <w:r>
-        <w:rPr>
-          <w:color w:val="FF0000"/>
-        </w:rPr>
-        <w:t>I commercianti non si iscrivono ma vengono registrati dall’amministratore</w:t>
-      </w:r>
     </w:p>
     <w:sectPr>
       <w:pgSz w:w="11906" w:h="16838"/>

--- a/Informazioni_progetto/Domande.docx
+++ b/Informazioni_progetto/Domande.docx
@@ -442,209 +442,217 @@
     </w:p>
     <w:p>
       <w:pPr>
-        <w:spacing w:after="0" w:line="240" w:lineRule="auto"/>
-      </w:pPr>
-      <w:r>
-        <w:t xml:space="preserve">Come lo vuole il </w:t>
-      </w:r>
-      <w:proofErr w:type="spellStart"/>
-      <w:r>
-        <w:t>gantt</w:t>
-      </w:r>
-      <w:proofErr w:type="spellEnd"/>
-      <w:r>
-        <w:t>?</w:t>
-      </w:r>
-    </w:p>
-    <w:p>
-      <w:pPr>
-        <w:spacing w:line="240" w:lineRule="auto"/>
-        <w:rPr>
-          <w:color w:val="FF0000"/>
-        </w:rPr>
-      </w:pPr>
-      <w:r>
-        <w:rPr>
-          <w:color w:val="FF0000"/>
-        </w:rPr>
-        <w:lastRenderedPageBreak/>
-        <w:t>A giorni</w:t>
-      </w:r>
-    </w:p>
-    <w:p>
-      <w:pPr>
-        <w:spacing w:after="0" w:line="240" w:lineRule="auto"/>
-      </w:pPr>
-      <w:r>
-        <w:t>Per il carrello bisogna fare l’accesso o usarlo come guest o quel passaggio viene dopo?</w:t>
-      </w:r>
-    </w:p>
-    <w:p>
-      <w:pPr>
-        <w:spacing w:line="240" w:lineRule="auto"/>
-        <w:rPr>
-          <w:color w:val="FF0000"/>
-        </w:rPr>
-      </w:pPr>
-      <w:r>
-        <w:rPr>
-          <w:color w:val="FF0000"/>
-        </w:rPr>
-        <w:t>Viene chiesto alla compra</w:t>
-      </w:r>
-    </w:p>
-    <w:p>
-      <w:pPr>
-        <w:spacing w:after="0" w:line="240" w:lineRule="auto"/>
-      </w:pPr>
-      <w:r>
-        <w:t>Log file?</w:t>
-      </w:r>
-    </w:p>
-    <w:p>
-      <w:pPr>
-        <w:spacing w:line="240" w:lineRule="auto"/>
-        <w:rPr>
-          <w:color w:val="FF0000"/>
-        </w:rPr>
-      </w:pPr>
-      <w:r>
-        <w:rPr>
-          <w:color w:val="FF0000"/>
-        </w:rPr>
-        <w:t>Opzionale</w:t>
-      </w:r>
-    </w:p>
-    <w:p>
-      <w:pPr>
-        <w:spacing w:after="0" w:line="240" w:lineRule="auto"/>
-      </w:pPr>
-      <w:r>
-        <w:t xml:space="preserve">Il carrello sparisce all’uscita </w:t>
-      </w:r>
-      <w:r>
-        <w:t>dal sito?</w:t>
-      </w:r>
-    </w:p>
-    <w:p>
-      <w:pPr>
-        <w:spacing w:line="240" w:lineRule="auto"/>
-        <w:rPr>
-          <w:color w:val="FF0000"/>
-        </w:rPr>
-      </w:pPr>
-      <w:r>
-        <w:rPr>
-          <w:color w:val="FF0000"/>
-        </w:rPr>
-        <w:t>Si</w:t>
-      </w:r>
-    </w:p>
-    <w:p>
-      <w:pPr>
-        <w:spacing w:after="0" w:line="240" w:lineRule="auto"/>
-      </w:pPr>
-      <w:r>
-        <w:t>Posso utilizzare un template esistente riadattandolo?</w:t>
-      </w:r>
-    </w:p>
-    <w:p>
-      <w:pPr>
-        <w:spacing w:line="240" w:lineRule="auto"/>
-        <w:rPr>
-          <w:color w:val="FF0000"/>
-        </w:rPr>
-      </w:pPr>
-      <w:r>
-        <w:rPr>
-          <w:color w:val="FF0000"/>
-        </w:rPr>
-        <w:t>Si</w:t>
-      </w:r>
-    </w:p>
-    <w:p>
-      <w:pPr>
-        <w:spacing w:after="0" w:line="240" w:lineRule="auto"/>
-      </w:pPr>
-      <w:r>
-        <w:t>Un prodotto può essere venduto da più negozi?</w:t>
-      </w:r>
-    </w:p>
-    <w:p>
-      <w:pPr>
-        <w:spacing w:line="240" w:lineRule="auto"/>
-        <w:rPr>
-          <w:color w:val="FF0000"/>
-        </w:rPr>
-      </w:pPr>
-      <w:r>
-        <w:rPr>
-          <w:color w:val="FF0000"/>
-        </w:rPr>
-        <w:t>Si</w:t>
-      </w:r>
-    </w:p>
-    <w:p>
-      <w:pPr>
-        <w:spacing w:after="0" w:line="240" w:lineRule="auto"/>
-      </w:pPr>
-      <w:r>
-        <w:t>Va ben</w:t>
-      </w:r>
-      <w:r>
-        <w:t>e</w:t>
-      </w:r>
-      <w:r>
-        <w:t xml:space="preserve"> la chiave di prodotto?</w:t>
-      </w:r>
-    </w:p>
-    <w:p>
-      <w:pPr>
-        <w:spacing w:line="240" w:lineRule="auto"/>
-        <w:rPr>
-          <w:color w:val="FF0000"/>
-        </w:rPr>
-      </w:pPr>
-      <w:r>
-        <w:rPr>
-          <w:color w:val="FF0000"/>
-        </w:rPr>
-        <w:t>Si</w:t>
-      </w:r>
-    </w:p>
-    <w:p>
-      <w:pPr>
-        <w:spacing w:line="240" w:lineRule="auto"/>
-        <w:rPr>
-          <w:color w:val="FF0000"/>
-        </w:rPr>
-      </w:pPr>
-      <w:r>
-        <w:rPr>
-          <w:color w:val="FF0000"/>
-        </w:rPr>
-        <w:t>I commercianti non si iscrivono ma vengono registrati dall’amministratore</w:t>
-      </w:r>
-    </w:p>
-    <w:p>
-      <w:pPr>
-        <w:spacing w:after="0" w:line="240" w:lineRule="auto"/>
-        <w:jc w:val="both"/>
-        <w:rPr>
-          <w:color w:val="FF0000"/>
-          <w:sz w:val="72"/>
-        </w:rPr>
-      </w:pPr>
-      <w:r>
-        <w:rPr>
-          <w:rFonts w:eastAsia="Times New Roman" w:cstheme="minorHAnsi"/>
-          <w:color w:val="FF0000"/>
-          <w:lang w:eastAsia="it-IT"/>
-        </w:rPr>
-        <w:t>I prodotti mostrati nella pagina web vengono decisi dall’utente</w:t>
-      </w:r>
+        <w:spacing w:line="240" w:lineRule="auto"/>
+        <w:rPr>
+          <w:color w:val="FF0000"/>
+        </w:rPr>
+      </w:pPr>
       <w:bookmarkStart w:id="0" w:name="_GoBack"/>
       <w:bookmarkEnd w:id="0"/>
+    </w:p>
+    <w:p>
+      <w:pPr>
+        <w:spacing w:after="0" w:line="240" w:lineRule="auto"/>
+      </w:pPr>
+      <w:r>
+        <w:lastRenderedPageBreak/>
+        <w:t xml:space="preserve">Come lo vuole il </w:t>
+      </w:r>
+      <w:proofErr w:type="spellStart"/>
+      <w:r>
+        <w:t>gantt</w:t>
+      </w:r>
+      <w:proofErr w:type="spellEnd"/>
+      <w:r>
+        <w:t>?</w:t>
+      </w:r>
+    </w:p>
+    <w:p>
+      <w:pPr>
+        <w:spacing w:line="240" w:lineRule="auto"/>
+        <w:rPr>
+          <w:color w:val="FF0000"/>
+        </w:rPr>
+      </w:pPr>
+      <w:r>
+        <w:rPr>
+          <w:color w:val="FF0000"/>
+        </w:rPr>
+        <w:t>A giorni</w:t>
+      </w:r>
+    </w:p>
+    <w:p>
+      <w:pPr>
+        <w:spacing w:after="0" w:line="240" w:lineRule="auto"/>
+      </w:pPr>
+      <w:r>
+        <w:t>Per il carrello bisogna fare l’accesso o usarlo come guest o quel passaggio viene dopo?</w:t>
+      </w:r>
+    </w:p>
+    <w:p>
+      <w:pPr>
+        <w:spacing w:line="240" w:lineRule="auto"/>
+        <w:rPr>
+          <w:color w:val="FF0000"/>
+        </w:rPr>
+      </w:pPr>
+      <w:r>
+        <w:rPr>
+          <w:color w:val="FF0000"/>
+        </w:rPr>
+        <w:t>Viene chiesto alla compra</w:t>
+      </w:r>
+    </w:p>
+    <w:p>
+      <w:pPr>
+        <w:spacing w:after="0" w:line="240" w:lineRule="auto"/>
+      </w:pPr>
+      <w:r>
+        <w:t>Log file?</w:t>
+      </w:r>
+    </w:p>
+    <w:p>
+      <w:pPr>
+        <w:spacing w:line="240" w:lineRule="auto"/>
+        <w:rPr>
+          <w:color w:val="FF0000"/>
+        </w:rPr>
+      </w:pPr>
+      <w:r>
+        <w:rPr>
+          <w:color w:val="FF0000"/>
+        </w:rPr>
+        <w:t>Opzionale</w:t>
+      </w:r>
+    </w:p>
+    <w:p>
+      <w:pPr>
+        <w:spacing w:after="0" w:line="240" w:lineRule="auto"/>
+      </w:pPr>
+      <w:r>
+        <w:t xml:space="preserve">Il carrello sparisce all’uscita </w:t>
+      </w:r>
+      <w:r>
+        <w:t>dal sito?</w:t>
+      </w:r>
+    </w:p>
+    <w:p>
+      <w:pPr>
+        <w:spacing w:line="240" w:lineRule="auto"/>
+        <w:rPr>
+          <w:color w:val="FF0000"/>
+        </w:rPr>
+      </w:pPr>
+      <w:r>
+        <w:rPr>
+          <w:color w:val="FF0000"/>
+        </w:rPr>
+        <w:t>Si</w:t>
+      </w:r>
+    </w:p>
+    <w:p>
+      <w:pPr>
+        <w:spacing w:after="0" w:line="240" w:lineRule="auto"/>
+      </w:pPr>
+      <w:r>
+        <w:t>Posso utilizzare un template esistente riadattandolo?</w:t>
+      </w:r>
+    </w:p>
+    <w:p>
+      <w:pPr>
+        <w:spacing w:line="240" w:lineRule="auto"/>
+        <w:rPr>
+          <w:color w:val="FF0000"/>
+        </w:rPr>
+      </w:pPr>
+      <w:r>
+        <w:rPr>
+          <w:color w:val="FF0000"/>
+        </w:rPr>
+        <w:t>Si</w:t>
+      </w:r>
+    </w:p>
+    <w:p>
+      <w:pPr>
+        <w:spacing w:after="0" w:line="240" w:lineRule="auto"/>
+      </w:pPr>
+      <w:r>
+        <w:t>Un prodotto può essere venduto da più negozi?</w:t>
+      </w:r>
+    </w:p>
+    <w:p>
+      <w:pPr>
+        <w:spacing w:line="240" w:lineRule="auto"/>
+        <w:rPr>
+          <w:color w:val="FF0000"/>
+        </w:rPr>
+      </w:pPr>
+      <w:r>
+        <w:rPr>
+          <w:color w:val="FF0000"/>
+        </w:rPr>
+        <w:t>Si</w:t>
+      </w:r>
+    </w:p>
+    <w:p>
+      <w:pPr>
+        <w:spacing w:after="0" w:line="240" w:lineRule="auto"/>
+      </w:pPr>
+      <w:r>
+        <w:t>Va ben</w:t>
+      </w:r>
+      <w:r>
+        <w:t>e</w:t>
+      </w:r>
+      <w:r>
+        <w:t xml:space="preserve"> la chiave di prodotto?</w:t>
+      </w:r>
+    </w:p>
+    <w:p>
+      <w:pPr>
+        <w:spacing w:line="240" w:lineRule="auto"/>
+        <w:rPr>
+          <w:color w:val="FF0000"/>
+        </w:rPr>
+      </w:pPr>
+      <w:r>
+        <w:rPr>
+          <w:color w:val="FF0000"/>
+        </w:rPr>
+        <w:t>Si</w:t>
+      </w:r>
+    </w:p>
+    <w:p>
+      <w:pPr>
+        <w:spacing w:line="240" w:lineRule="auto"/>
+        <w:rPr>
+          <w:color w:val="FF0000"/>
+        </w:rPr>
+      </w:pPr>
+      <w:r>
+        <w:rPr>
+          <w:color w:val="FF0000"/>
+        </w:rPr>
+        <w:t>I commercianti non si iscrivono ma vengono registrati dall’amministratore</w:t>
+      </w:r>
+    </w:p>
+    <w:p>
+      <w:pPr>
+        <w:spacing w:after="0" w:line="240" w:lineRule="auto"/>
+        <w:jc w:val="both"/>
+        <w:rPr>
+          <w:color w:val="FF0000"/>
+          <w:sz w:val="72"/>
+        </w:rPr>
+      </w:pPr>
+      <w:r>
+        <w:rPr>
+          <w:rFonts w:eastAsia="Times New Roman" w:cstheme="minorHAnsi"/>
+          <w:color w:val="FF0000"/>
+          <w:lang w:eastAsia="it-IT"/>
+        </w:rPr>
+        <w:t>I prodotti mostrati nella pagina web vengono decisi dall’utente</w:t>
+      </w:r>
     </w:p>
     <w:p>
       <w:pPr>
